--- a/Faza 2 - SSU i prototipi/3.4 SSU - brisanje recenzije.docx
+++ b/Faza 2 - SSU i prototipi/3.4 SSU - brisanje recenzije.docx
@@ -668,7 +668,24 @@
           <w:b/>
           <w:sz w:val="28"/>
         </w:rPr>
-        <w:t xml:space="preserve"> 1.0 </w:t>
+        <w:t xml:space="preserve"> 1.</w:t>
+      </w:r>
+      <w:r>
+        <w:rPr>
+          <w:rFonts w:asciiTheme="minorHAnsi" w:eastAsia="Arial" w:hAnsiTheme="minorHAnsi" w:cstheme="minorHAnsi"/>
+          <w:b/>
+          <w:sz w:val="28"/>
+          <w:lang w:val="sr-Latn-RS"/>
+        </w:rPr>
+        <w:t>1</w:t>
+      </w:r>
+      <w:r>
+        <w:rPr>
+          <w:rFonts w:asciiTheme="minorHAnsi" w:eastAsia="Arial" w:hAnsiTheme="minorHAnsi" w:cstheme="minorHAnsi"/>
+          <w:b/>
+          <w:sz w:val="28"/>
+        </w:rPr>
+        <w:t xml:space="preserve"> </w:t>
       </w:r>
     </w:p>
     <w:p>
@@ -1022,6 +1039,13 @@
                 <w:rFonts w:asciiTheme="minorHAnsi" w:hAnsiTheme="minorHAnsi" w:cstheme="minorHAnsi"/>
               </w:rPr>
             </w:pPr>
+            <w:r>
+              <w:rPr>
+                <w:rFonts w:asciiTheme="minorHAnsi" w:hAnsiTheme="minorHAnsi" w:cstheme="minorHAnsi"/>
+                <w:lang w:val="sr-Latn-RS"/>
+              </w:rPr>
+              <w:t>12.04.2023.</w:t>
+            </w:r>
           </w:p>
         </w:tc>
         <w:tc>
@@ -1041,6 +1065,13 @@
                 <w:rFonts w:asciiTheme="minorHAnsi" w:hAnsiTheme="minorHAnsi" w:cstheme="minorHAnsi"/>
               </w:rPr>
             </w:pPr>
+            <w:r>
+              <w:rPr>
+                <w:rFonts w:asciiTheme="minorHAnsi" w:hAnsiTheme="minorHAnsi" w:cstheme="minorHAnsi"/>
+                <w:lang w:val="sr-Latn-RS"/>
+              </w:rPr>
+              <w:t>1.1</w:t>
+            </w:r>
           </w:p>
         </w:tc>
         <w:tc>
@@ -1060,6 +1091,27 @@
                 <w:rFonts w:asciiTheme="minorHAnsi" w:hAnsiTheme="minorHAnsi" w:cstheme="minorHAnsi"/>
               </w:rPr>
             </w:pPr>
+            <w:r>
+              <w:rPr>
+                <w:rFonts w:asciiTheme="minorHAnsi" w:hAnsiTheme="minorHAnsi" w:cstheme="minorHAnsi"/>
+                <w:lang w:val="sr-Latn-RS"/>
+              </w:rPr>
+              <w:t xml:space="preserve">Izdavačke kuće ne mogu da postavljaju recenzije, dok se za obične korisnike mogu ostavljati </w:t>
+            </w:r>
+            <w:r>
+              <w:rPr>
+                <w:rFonts w:asciiTheme="minorHAnsi" w:hAnsiTheme="minorHAnsi" w:cstheme="minorHAnsi"/>
+                <w:lang w:val="sr-Latn-RS"/>
+              </w:rPr>
+              <w:t xml:space="preserve">i brisati </w:t>
+            </w:r>
+            <w:r>
+              <w:rPr>
+                <w:rFonts w:asciiTheme="minorHAnsi" w:hAnsiTheme="minorHAnsi" w:cstheme="minorHAnsi"/>
+                <w:lang w:val="sr-Latn-RS"/>
+              </w:rPr>
+              <w:t>recenzije</w:t>
+            </w:r>
           </w:p>
         </w:tc>
         <w:tc>
@@ -1079,6 +1131,22 @@
                 <w:rFonts w:asciiTheme="minorHAnsi" w:hAnsiTheme="minorHAnsi" w:cstheme="minorHAnsi"/>
               </w:rPr>
             </w:pPr>
+            <w:r>
+              <w:rPr>
+                <w:rFonts w:asciiTheme="minorHAnsi" w:hAnsiTheme="minorHAnsi" w:cstheme="minorHAnsi"/>
+                <w:lang w:val="sr-Latn-RS"/>
+              </w:rPr>
+              <w:t xml:space="preserve">Luka </w:t>
+            </w:r>
+            <w:proofErr w:type="spellStart"/>
+            <w:r>
+              <w:rPr>
+                <w:rFonts w:asciiTheme="minorHAnsi" w:hAnsiTheme="minorHAnsi" w:cstheme="minorHAnsi"/>
+                <w:lang w:val="sr-Latn-RS"/>
+              </w:rPr>
+              <w:t>Nevajda</w:t>
+            </w:r>
+            <w:proofErr w:type="spellEnd"/>
           </w:p>
         </w:tc>
       </w:tr>
@@ -1376,7 +1444,7 @@
             </w:rPr>
             <w:fldChar w:fldCharType="separate"/>
           </w:r>
-          <w:hyperlink w:anchor="_Toc130387775" w:history="1">
+          <w:hyperlink w:anchor="_Toc132219523" w:history="1">
             <w:r>
               <w:rPr>
                 <w:rStyle w:val="Hyperlink"/>
@@ -1427,7 +1495,7 @@
                 <w:noProof/>
                 <w:webHidden/>
               </w:rPr>
-              <w:instrText xml:space="preserve"> PAGEREF _Toc130387775 \h </w:instrText>
+              <w:instrText xml:space="preserve"> PAGEREF _Toc132219523 \h </w:instrText>
             </w:r>
             <w:r>
               <w:rPr>
@@ -1478,7 +1546,7 @@
               <w:lang w:val="en-RS" w:eastAsia="en-GB"/>
             </w:rPr>
           </w:pPr>
-          <w:hyperlink w:anchor="_Toc130387776" w:history="1">
+          <w:hyperlink w:anchor="_Toc132219524" w:history="1">
             <w:r>
               <w:rPr>
                 <w:rStyle w:val="Hyperlink"/>
@@ -1529,7 +1597,7 @@
                 <w:noProof/>
                 <w:webHidden/>
               </w:rPr>
-              <w:instrText xml:space="preserve"> PAGEREF _Toc130387776 \h </w:instrText>
+              <w:instrText xml:space="preserve"> PAGEREF _Toc132219524 \h </w:instrText>
             </w:r>
             <w:r>
               <w:rPr>
@@ -1580,7 +1648,7 @@
               <w:lang w:val="en-RS" w:eastAsia="en-GB"/>
             </w:rPr>
           </w:pPr>
-          <w:hyperlink w:anchor="_Toc130387777" w:history="1">
+          <w:hyperlink w:anchor="_Toc132219525" w:history="1">
             <w:r>
               <w:rPr>
                 <w:rStyle w:val="Hyperlink"/>
@@ -1631,7 +1699,7 @@
                 <w:noProof/>
                 <w:webHidden/>
               </w:rPr>
-              <w:instrText xml:space="preserve"> PAGEREF _Toc130387777 \h </w:instrText>
+              <w:instrText xml:space="preserve"> PAGEREF _Toc132219525 \h </w:instrText>
             </w:r>
             <w:r>
               <w:rPr>
@@ -1682,7 +1750,7 @@
               <w:lang w:val="en-RS" w:eastAsia="en-GB"/>
             </w:rPr>
           </w:pPr>
-          <w:hyperlink w:anchor="_Toc130387778" w:history="1">
+          <w:hyperlink w:anchor="_Toc132219526" w:history="1">
             <w:r>
               <w:rPr>
                 <w:rStyle w:val="Hyperlink"/>
@@ -1733,7 +1801,7 @@
                 <w:noProof/>
                 <w:webHidden/>
               </w:rPr>
-              <w:instrText xml:space="preserve"> PAGEREF _Toc130387778 \h </w:instrText>
+              <w:instrText xml:space="preserve"> PAGEREF _Toc132219526 \h </w:instrText>
             </w:r>
             <w:r>
               <w:rPr>
@@ -1784,7 +1852,7 @@
               <w:lang w:val="en-RS" w:eastAsia="en-GB"/>
             </w:rPr>
           </w:pPr>
-          <w:hyperlink w:anchor="_Toc130387779" w:history="1">
+          <w:hyperlink w:anchor="_Toc132219527" w:history="1">
             <w:r>
               <w:rPr>
                 <w:rStyle w:val="Hyperlink"/>
@@ -1835,7 +1903,7 @@
                 <w:noProof/>
                 <w:webHidden/>
               </w:rPr>
-              <w:instrText xml:space="preserve"> PAGEREF _Toc130387779 \h </w:instrText>
+              <w:instrText xml:space="preserve"> PAGEREF _Toc132219527 \h </w:instrText>
             </w:r>
             <w:r>
               <w:rPr>
@@ -1886,7 +1954,7 @@
               <w:lang w:val="en-RS" w:eastAsia="en-GB"/>
             </w:rPr>
           </w:pPr>
-          <w:hyperlink w:anchor="_Toc130387780" w:history="1">
+          <w:hyperlink w:anchor="_Toc132219528" w:history="1">
             <w:r>
               <w:rPr>
                 <w:rStyle w:val="Hyperlink"/>
@@ -1947,7 +2015,7 @@
                 <w:rFonts w:asciiTheme="minorHAnsi" w:eastAsia="Calibri" w:hAnsiTheme="minorHAnsi" w:cstheme="minorHAnsi"/>
                 <w:noProof/>
               </w:rPr>
-              <w:t xml:space="preserve"> dela, autora i</w:t>
+              <w:t xml:space="preserve"> dela, autora</w:t>
             </w:r>
             <w:r>
               <w:rPr>
@@ -1956,7 +2024,7 @@
                 <w:noProof/>
                 <w:lang w:val="sr-Latn-RS"/>
               </w:rPr>
-              <w:t>li</w:t>
+              <w:t>, običnog korisnika</w:t>
             </w:r>
             <w:r>
               <w:rPr>
@@ -1964,7 +2032,7 @@
                 <w:rFonts w:asciiTheme="minorHAnsi" w:eastAsia="Calibri" w:hAnsiTheme="minorHAnsi" w:cstheme="minorHAnsi"/>
                 <w:noProof/>
               </w:rPr>
-              <w:t xml:space="preserve"> izdavačk</w:t>
+              <w:t xml:space="preserve"> i</w:t>
             </w:r>
             <w:r>
               <w:rPr>
@@ -1973,7 +2041,7 @@
                 <w:noProof/>
                 <w:lang w:val="sr-Latn-RS"/>
               </w:rPr>
-              <w:t>e</w:t>
+              <w:t>li</w:t>
             </w:r>
             <w:r>
               <w:rPr>
@@ -1981,7 +2049,7 @@
                 <w:rFonts w:asciiTheme="minorHAnsi" w:eastAsia="Calibri" w:hAnsiTheme="minorHAnsi" w:cstheme="minorHAnsi"/>
                 <w:noProof/>
               </w:rPr>
-              <w:t xml:space="preserve"> kuć</w:t>
+              <w:t xml:space="preserve"> izdavačk</w:t>
             </w:r>
             <w:r>
               <w:rPr>
@@ -1994,6 +2062,23 @@
             </w:r>
             <w:r>
               <w:rPr>
+                <w:rStyle w:val="Hyperlink"/>
+                <w:rFonts w:asciiTheme="minorHAnsi" w:eastAsia="Calibri" w:hAnsiTheme="minorHAnsi" w:cstheme="minorHAnsi"/>
+                <w:noProof/>
+              </w:rPr>
+              <w:t xml:space="preserve"> kuć</w:t>
+            </w:r>
+            <w:r>
+              <w:rPr>
+                <w:rStyle w:val="Hyperlink"/>
+                <w:rFonts w:asciiTheme="minorHAnsi" w:eastAsia="Calibri" w:hAnsiTheme="minorHAnsi" w:cstheme="minorHAnsi"/>
+                <w:noProof/>
+                <w:lang w:val="sr-Latn-RS"/>
+              </w:rPr>
+              <w:t>e</w:t>
+            </w:r>
+            <w:r>
+              <w:rPr>
                 <w:rFonts w:asciiTheme="minorHAnsi" w:hAnsiTheme="minorHAnsi" w:cstheme="minorHAnsi"/>
                 <w:noProof/>
                 <w:webHidden/>
@@ -2014,7 +2099,7 @@
                 <w:noProof/>
                 <w:webHidden/>
               </w:rPr>
-              <w:instrText xml:space="preserve"> PAGEREF _Toc130387780 \h </w:instrText>
+              <w:instrText xml:space="preserve"> PAGEREF _Toc132219528 \h </w:instrText>
             </w:r>
             <w:r>
               <w:rPr>
@@ -2065,7 +2150,7 @@
               <w:lang w:val="en-RS" w:eastAsia="en-GB"/>
             </w:rPr>
           </w:pPr>
-          <w:hyperlink w:anchor="_Toc130387781" w:history="1">
+          <w:hyperlink w:anchor="_Toc132219529" w:history="1">
             <w:r>
               <w:rPr>
                 <w:rStyle w:val="Hyperlink"/>
@@ -2116,7 +2201,7 @@
                 <w:noProof/>
                 <w:webHidden/>
               </w:rPr>
-              <w:instrText xml:space="preserve"> PAGEREF _Toc130387781 \h </w:instrText>
+              <w:instrText xml:space="preserve"> PAGEREF _Toc132219529 \h </w:instrText>
             </w:r>
             <w:r>
               <w:rPr>
@@ -2167,7 +2252,7 @@
               <w:lang w:val="en-RS" w:eastAsia="en-GB"/>
             </w:rPr>
           </w:pPr>
-          <w:hyperlink w:anchor="_Toc130387782" w:history="1">
+          <w:hyperlink w:anchor="_Toc132219530" w:history="1">
             <w:r>
               <w:rPr>
                 <w:rStyle w:val="Hyperlink"/>
@@ -2218,7 +2303,7 @@
                 <w:noProof/>
                 <w:webHidden/>
               </w:rPr>
-              <w:instrText xml:space="preserve"> PAGEREF _Toc130387782 \h </w:instrText>
+              <w:instrText xml:space="preserve"> PAGEREF _Toc132219530 \h </w:instrText>
             </w:r>
             <w:r>
               <w:rPr>
@@ -2269,7 +2354,7 @@
               <w:lang w:val="en-RS" w:eastAsia="en-GB"/>
             </w:rPr>
           </w:pPr>
-          <w:hyperlink w:anchor="_Toc130387783" w:history="1">
+          <w:hyperlink w:anchor="_Toc132219531" w:history="1">
             <w:r>
               <w:rPr>
                 <w:rStyle w:val="Hyperlink"/>
@@ -2281,35 +2366,28 @@
             </w:r>
             <w:r>
               <w:rPr>
+                <w:rFonts w:asciiTheme="minorHAnsi" w:eastAsiaTheme="minorEastAsia" w:hAnsiTheme="minorHAnsi" w:cstheme="minorHAnsi"/>
+                <w:noProof/>
+                <w:color w:val="auto"/>
+                <w:sz w:val="24"/>
+                <w:szCs w:val="24"/>
+                <w:lang w:val="en-RS" w:eastAsia="en-GB"/>
+              </w:rPr>
+              <w:tab/>
+            </w:r>
+            <w:r>
+              <w:rPr>
                 <w:rStyle w:val="Hyperlink"/>
                 <w:rFonts w:asciiTheme="minorHAnsi" w:eastAsia="Calibri" w:hAnsiTheme="minorHAnsi" w:cstheme="minorHAnsi"/>
-                <w:iCs/>
-                <w:noProof/>
-                <w:lang w:val="sr-Latn-RS"/>
-              </w:rPr>
-              <w:t xml:space="preserve">.        </w:t>
+                <w:noProof/>
+              </w:rPr>
+              <w:t>Korisnik uspešno</w:t>
             </w:r>
             <w:r>
               <w:rPr>
                 <w:rStyle w:val="Hyperlink"/>
                 <w:rFonts w:asciiTheme="minorHAnsi" w:eastAsia="Calibri" w:hAnsiTheme="minorHAnsi" w:cstheme="minorHAnsi"/>
                 <w:noProof/>
-              </w:rPr>
-              <w:t>K</w:t>
-            </w:r>
-            <w:r>
-              <w:rPr>
-                <w:rStyle w:val="Hyperlink"/>
-                <w:rFonts w:asciiTheme="minorHAnsi" w:eastAsia="Calibri" w:hAnsiTheme="minorHAnsi" w:cstheme="minorHAnsi"/>
-                <w:noProof/>
-              </w:rPr>
-              <w:t>orisnik uspešno</w:t>
-            </w:r>
-            <w:r>
-              <w:rPr>
-                <w:rStyle w:val="Hyperlink"/>
-                <w:rFonts w:asciiTheme="minorHAnsi" w:eastAsia="Calibri" w:hAnsiTheme="minorHAnsi" w:cstheme="minorHAnsi"/>
-                <w:noProof/>
                 <w:lang w:val="sr-Latn-RS"/>
               </w:rPr>
               <w:t xml:space="preserve"> briše recenziju sa stranice entiteta za koju ju je inicijalno ostavio</w:t>
@@ -2336,7 +2414,7 @@
                 <w:noProof/>
                 <w:webHidden/>
               </w:rPr>
-              <w:instrText xml:space="preserve"> PAGEREF _Toc130387783 \h </w:instrText>
+              <w:instrText xml:space="preserve"> PAGEREF _Toc132219531 \h </w:instrText>
             </w:r>
             <w:r>
               <w:rPr>
@@ -2387,7 +2465,7 @@
               <w:lang w:val="en-RS" w:eastAsia="en-GB"/>
             </w:rPr>
           </w:pPr>
-          <w:hyperlink w:anchor="_Toc130387784" w:history="1">
+          <w:hyperlink w:anchor="_Toc132219532" w:history="1">
             <w:r>
               <w:rPr>
                 <w:rStyle w:val="Hyperlink"/>
@@ -2448,7 +2526,7 @@
                 <w:noProof/>
                 <w:webHidden/>
               </w:rPr>
-              <w:instrText xml:space="preserve"> PAGEREF _Toc130387784 \h </w:instrText>
+              <w:instrText xml:space="preserve"> PAGEREF _Toc132219532 \h </w:instrText>
             </w:r>
             <w:r>
               <w:rPr>
@@ -2499,7 +2577,7 @@
               <w:lang w:val="en-RS" w:eastAsia="en-GB"/>
             </w:rPr>
           </w:pPr>
-          <w:hyperlink w:anchor="_Toc130387785" w:history="1">
+          <w:hyperlink w:anchor="_Toc132219533" w:history="1">
             <w:r>
               <w:rPr>
                 <w:rStyle w:val="Hyperlink"/>
@@ -2552,7 +2630,7 @@
                 <w:noProof/>
                 <w:webHidden/>
               </w:rPr>
-              <w:instrText xml:space="preserve"> PAGEREF _Toc130387785 \h </w:instrText>
+              <w:instrText xml:space="preserve"> PAGEREF _Toc132219533 \h </w:instrText>
             </w:r>
             <w:r>
               <w:rPr>
@@ -2603,7 +2681,7 @@
               <w:lang w:val="en-RS" w:eastAsia="en-GB"/>
             </w:rPr>
           </w:pPr>
-          <w:hyperlink w:anchor="_Toc130387786" w:history="1">
+          <w:hyperlink w:anchor="_Toc132219534" w:history="1">
             <w:r>
               <w:rPr>
                 <w:rStyle w:val="Hyperlink"/>
@@ -2654,7 +2732,7 @@
                 <w:noProof/>
                 <w:webHidden/>
               </w:rPr>
-              <w:instrText xml:space="preserve"> PAGEREF _Toc130387786 \h </w:instrText>
+              <w:instrText xml:space="preserve"> PAGEREF _Toc132219534 \h </w:instrText>
             </w:r>
             <w:r>
               <w:rPr>
@@ -2705,7 +2783,7 @@
               <w:lang w:val="en-RS" w:eastAsia="en-GB"/>
             </w:rPr>
           </w:pPr>
-          <w:hyperlink w:anchor="_Toc130387787" w:history="1">
+          <w:hyperlink w:anchor="_Toc132219535" w:history="1">
             <w:r>
               <w:rPr>
                 <w:rStyle w:val="Hyperlink"/>
@@ -2756,7 +2834,7 @@
                 <w:noProof/>
                 <w:webHidden/>
               </w:rPr>
-              <w:instrText xml:space="preserve"> PAGEREF _Toc130387787 \h </w:instrText>
+              <w:instrText xml:space="preserve"> PAGEREF _Toc132219535 \h </w:instrText>
             </w:r>
             <w:r>
               <w:rPr>
@@ -2799,7 +2877,7 @@
               <w:tab w:val="right" w:pos="10456"/>
             </w:tabs>
             <w:rPr>
-              <w:rFonts w:asciiTheme="minorHAnsi" w:eastAsiaTheme="minorEastAsia" w:hAnsiTheme="minorHAnsi" w:cstheme="minorHAnsi"/>
+              <w:rFonts w:asciiTheme="minorHAnsi" w:eastAsiaTheme="minorEastAsia" w:hAnsiTheme="minorHAnsi" w:cstheme="minorBidi"/>
               <w:noProof/>
               <w:color w:val="auto"/>
               <w:sz w:val="24"/>
@@ -2807,7 +2885,7 @@
               <w:lang w:val="en-RS" w:eastAsia="en-GB"/>
             </w:rPr>
           </w:pPr>
-          <w:hyperlink w:anchor="_Toc130387788" w:history="1">
+          <w:hyperlink w:anchor="_Toc132219536" w:history="1">
             <w:r>
               <w:rPr>
                 <w:rStyle w:val="Hyperlink"/>
@@ -2858,7 +2936,7 @@
                 <w:noProof/>
                 <w:webHidden/>
               </w:rPr>
-              <w:instrText xml:space="preserve"> PAGEREF _Toc130387788 \h </w:instrText>
+              <w:instrText xml:space="preserve"> PAGEREF _Toc132219536 \h </w:instrText>
             </w:r>
             <w:r>
               <w:rPr>
@@ -2928,7 +3006,7 @@
       <w:pPr>
         <w:pStyle w:val="Heading1"/>
       </w:pPr>
-      <w:bookmarkStart w:id="0" w:name="_Toc130387775"/>
+      <w:bookmarkStart w:id="0" w:name="_Toc132219523"/>
       <w:proofErr w:type="spellStart"/>
       <w:r>
         <w:lastRenderedPageBreak/>
@@ -2947,7 +3025,7 @@
           <w:rFonts w:asciiTheme="minorHAnsi" w:hAnsiTheme="minorHAnsi" w:cstheme="minorHAnsi"/>
         </w:rPr>
       </w:pPr>
-      <w:bookmarkStart w:id="1" w:name="_Toc130387776"/>
+      <w:bookmarkStart w:id="1" w:name="_Toc132219524"/>
       <w:proofErr w:type="spellStart"/>
       <w:r>
         <w:rPr>
@@ -3088,35 +3166,27 @@
         <w:rPr>
           <w:rFonts w:asciiTheme="minorHAnsi" w:eastAsia="Times New Roman" w:hAnsiTheme="minorHAnsi" w:cstheme="minorHAnsi"/>
         </w:rPr>
-        <w:t xml:space="preserve"> i</w:t>
+        <w:t xml:space="preserve"> </w:t>
       </w:r>
       <w:r>
         <w:rPr>
           <w:rFonts w:asciiTheme="minorHAnsi" w:eastAsia="Times New Roman" w:hAnsiTheme="minorHAnsi" w:cstheme="minorHAnsi"/>
           <w:lang w:val="sr-Latn-RS"/>
         </w:rPr>
-        <w:t>li</w:t>
+        <w:t xml:space="preserve">, običnog korisnika </w:t>
       </w:r>
       <w:r>
         <w:rPr>
           <w:rFonts w:asciiTheme="minorHAnsi" w:eastAsia="Times New Roman" w:hAnsiTheme="minorHAnsi" w:cstheme="minorHAnsi"/>
         </w:rPr>
-        <w:t xml:space="preserve"> </w:t>
-      </w:r>
-      <w:proofErr w:type="spellStart"/>
-      <w:r>
-        <w:rPr>
-          <w:rFonts w:asciiTheme="minorHAnsi" w:eastAsia="Times New Roman" w:hAnsiTheme="minorHAnsi" w:cstheme="minorHAnsi"/>
-        </w:rPr>
-        <w:t>izdavačk</w:t>
-      </w:r>
-      <w:proofErr w:type="spellEnd"/>
+        <w:t>i</w:t>
+      </w:r>
       <w:r>
         <w:rPr>
           <w:rFonts w:asciiTheme="minorHAnsi" w:eastAsia="Times New Roman" w:hAnsiTheme="minorHAnsi" w:cstheme="minorHAnsi"/>
           <w:lang w:val="sr-Latn-RS"/>
         </w:rPr>
-        <w:t>e</w:t>
+        <w:t>li</w:t>
       </w:r>
       <w:r>
         <w:rPr>
@@ -3129,7 +3199,7 @@
         <w:rPr>
           <w:rFonts w:asciiTheme="minorHAnsi" w:eastAsia="Times New Roman" w:hAnsiTheme="minorHAnsi" w:cstheme="minorHAnsi"/>
         </w:rPr>
-        <w:t>kuć</w:t>
+        <w:t>izdavačk</w:t>
       </w:r>
       <w:proofErr w:type="spellEnd"/>
       <w:r>
@@ -3143,6 +3213,27 @@
         <w:rPr>
           <w:rFonts w:asciiTheme="minorHAnsi" w:eastAsia="Times New Roman" w:hAnsiTheme="minorHAnsi" w:cstheme="minorHAnsi"/>
         </w:rPr>
+        <w:t xml:space="preserve"> </w:t>
+      </w:r>
+      <w:proofErr w:type="spellStart"/>
+      <w:r>
+        <w:rPr>
+          <w:rFonts w:asciiTheme="minorHAnsi" w:eastAsia="Times New Roman" w:hAnsiTheme="minorHAnsi" w:cstheme="minorHAnsi"/>
+        </w:rPr>
+        <w:t>kuć</w:t>
+      </w:r>
+      <w:proofErr w:type="spellEnd"/>
+      <w:r>
+        <w:rPr>
+          <w:rFonts w:asciiTheme="minorHAnsi" w:eastAsia="Times New Roman" w:hAnsiTheme="minorHAnsi" w:cstheme="minorHAnsi"/>
+          <w:lang w:val="sr-Latn-RS"/>
+        </w:rPr>
+        <w:t>e</w:t>
+      </w:r>
+      <w:r>
+        <w:rPr>
+          <w:rFonts w:asciiTheme="minorHAnsi" w:eastAsia="Times New Roman" w:hAnsiTheme="minorHAnsi" w:cstheme="minorHAnsi"/>
+        </w:rPr>
         <w:t xml:space="preserve">, </w:t>
       </w:r>
       <w:proofErr w:type="spellStart"/>
@@ -3223,7 +3314,7 @@
           <w:rFonts w:asciiTheme="minorHAnsi" w:hAnsiTheme="minorHAnsi" w:cstheme="minorHAnsi"/>
         </w:rPr>
       </w:pPr>
-      <w:bookmarkStart w:id="2" w:name="_Toc130387777"/>
+      <w:bookmarkStart w:id="2" w:name="_Toc132219525"/>
       <w:proofErr w:type="spellStart"/>
       <w:r>
         <w:rPr>
@@ -3550,7 +3641,7 @@
           <w:rFonts w:asciiTheme="minorHAnsi" w:hAnsiTheme="minorHAnsi" w:cstheme="minorHAnsi"/>
         </w:rPr>
       </w:pPr>
-      <w:bookmarkStart w:id="3" w:name="_Toc130387778"/>
+      <w:bookmarkStart w:id="3" w:name="_Toc132219526"/>
       <w:proofErr w:type="spellStart"/>
       <w:r>
         <w:rPr>
@@ -3724,7 +3815,7 @@
           <w:rFonts w:asciiTheme="minorHAnsi" w:hAnsiTheme="minorHAnsi" w:cstheme="minorHAnsi"/>
         </w:rPr>
       </w:pPr>
-      <w:bookmarkStart w:id="4" w:name="_Toc130387779"/>
+      <w:bookmarkStart w:id="4" w:name="_Toc132219527"/>
       <w:proofErr w:type="spellStart"/>
       <w:r>
         <w:rPr>
@@ -4218,7 +4309,7 @@
       <w:pPr>
         <w:pStyle w:val="Heading1"/>
       </w:pPr>
-      <w:bookmarkStart w:id="5" w:name="_Toc130387780"/>
+      <w:bookmarkStart w:id="5" w:name="_Toc132219528"/>
       <w:proofErr w:type="spellStart"/>
       <w:r>
         <w:t>Scenario</w:t>
@@ -4260,6 +4351,12 @@
         <w:t>autora</w:t>
       </w:r>
       <w:proofErr w:type="spellEnd"/>
+      <w:r>
+        <w:rPr>
+          <w:lang w:val="sr-Latn-RS"/>
+        </w:rPr>
+        <w:t>, običnog korisnika</w:t>
+      </w:r>
       <w:r>
         <w:t xml:space="preserve"> i</w:t>
       </w:r>
@@ -4308,7 +4405,7 @@
           <w:rFonts w:asciiTheme="minorHAnsi" w:hAnsiTheme="minorHAnsi" w:cstheme="minorHAnsi"/>
         </w:rPr>
       </w:pPr>
-      <w:bookmarkStart w:id="6" w:name="_Toc130387781"/>
+      <w:bookmarkStart w:id="6" w:name="_Toc132219529"/>
       <w:proofErr w:type="spellStart"/>
       <w:r>
         <w:rPr>
@@ -4348,53 +4445,22 @@
           <w:lang w:val="sr-Latn-RS"/>
         </w:rPr>
       </w:pPr>
-      <w:proofErr w:type="spellStart"/>
-      <w:r>
-        <w:t>Svaka</w:t>
-      </w:r>
-      <w:proofErr w:type="spellEnd"/>
-      <w:r>
-        <w:t xml:space="preserve"> </w:t>
-      </w:r>
-      <w:proofErr w:type="spellStart"/>
-      <w:r>
-        <w:t>od</w:t>
-      </w:r>
-      <w:proofErr w:type="spellEnd"/>
-      <w:r>
-        <w:t xml:space="preserve"> </w:t>
-      </w:r>
-      <w:proofErr w:type="spellStart"/>
-      <w:r>
-        <w:t>registrovanih</w:t>
-      </w:r>
-      <w:proofErr w:type="spellEnd"/>
-      <w:r>
-        <w:t xml:space="preserve"> </w:t>
-      </w:r>
-      <w:proofErr w:type="spellStart"/>
-      <w:r>
-        <w:t>kategorija</w:t>
-      </w:r>
-      <w:proofErr w:type="spellEnd"/>
-      <w:r>
-        <w:t xml:space="preserve"> </w:t>
-      </w:r>
-      <w:proofErr w:type="spellStart"/>
-      <w:r>
-        <w:t>korisnika</w:t>
-      </w:r>
-      <w:proofErr w:type="spellEnd"/>
-      <w:r>
-        <w:t xml:space="preserve"> </w:t>
-      </w:r>
-      <w:proofErr w:type="spellStart"/>
-      <w:r>
-        <w:t>može</w:t>
-      </w:r>
-      <w:proofErr w:type="spellEnd"/>
-      <w:r>
-        <w:t xml:space="preserve"> </w:t>
+      <w:r>
+        <w:rPr>
+          <w:lang w:val="sr-Latn-RS"/>
+        </w:rPr>
+        <w:t xml:space="preserve">Obični korisnik i autor (na dalje će obe uloge biti referisane sa autor) </w:t>
+      </w:r>
+      <w:proofErr w:type="spellStart"/>
+      <w:r>
+        <w:t>mož</w:t>
+      </w:r>
+      <w:proofErr w:type="spellEnd"/>
+      <w:r>
+        <w:rPr>
+          <w:lang w:val="sr-Latn-RS"/>
+        </w:rPr>
+        <w:t xml:space="preserve">gu </w:t>
       </w:r>
       <w:proofErr w:type="spellStart"/>
       <w:r>
@@ -4441,6 +4507,12 @@
         <w:t>autora</w:t>
       </w:r>
       <w:proofErr w:type="spellEnd"/>
+      <w:r>
+        <w:rPr>
+          <w:lang w:val="sr-Latn-RS"/>
+        </w:rPr>
+        <w:t>, običnog korisnika</w:t>
+      </w:r>
       <w:r>
         <w:t xml:space="preserve"> </w:t>
       </w:r>
@@ -4531,7 +4603,7 @@
           <w:rFonts w:asciiTheme="minorHAnsi" w:hAnsiTheme="minorHAnsi" w:cstheme="minorHAnsi"/>
         </w:rPr>
       </w:pPr>
-      <w:bookmarkStart w:id="7" w:name="_Toc130387782"/>
+      <w:bookmarkStart w:id="7" w:name="_Toc132219530"/>
       <w:proofErr w:type="spellStart"/>
       <w:r>
         <w:rPr>
@@ -4573,7 +4645,7 @@
         </w:rPr>
       </w:pPr>
       <w:bookmarkStart w:id="8" w:name="_Toc130332397"/>
-      <w:bookmarkStart w:id="9" w:name="_Toc130387783"/>
+      <w:bookmarkStart w:id="9" w:name="_Toc132219531"/>
       <w:proofErr w:type="spellStart"/>
       <w:r>
         <w:rPr>
@@ -4791,7 +4863,7 @@
           <w:lang w:val="sr-Latn-RS"/>
         </w:rPr>
       </w:pPr>
-      <w:bookmarkStart w:id="10" w:name="_Toc130387784"/>
+      <w:bookmarkStart w:id="10" w:name="_Toc132219532"/>
       <w:proofErr w:type="spellStart"/>
       <w:r>
         <w:rPr>
@@ -4918,7 +4990,7 @@
           <w:lang w:val="sr-Latn-RS"/>
         </w:rPr>
       </w:pPr>
-      <w:bookmarkStart w:id="11" w:name="_Toc130387785"/>
+      <w:bookmarkStart w:id="11" w:name="_Toc132219533"/>
       <w:r>
         <w:rPr>
           <w:lang w:val="sr-Latn-RS"/>
@@ -5035,7 +5107,7 @@
           <w:rFonts w:asciiTheme="minorHAnsi" w:hAnsiTheme="minorHAnsi" w:cstheme="minorHAnsi"/>
         </w:rPr>
       </w:pPr>
-      <w:bookmarkStart w:id="12" w:name="_Toc130387786"/>
+      <w:bookmarkStart w:id="12" w:name="_Toc132219534"/>
       <w:proofErr w:type="spellStart"/>
       <w:r>
         <w:rPr>
@@ -5135,7 +5207,7 @@
           <w:rFonts w:asciiTheme="minorHAnsi" w:hAnsiTheme="minorHAnsi" w:cstheme="minorHAnsi"/>
         </w:rPr>
       </w:pPr>
-      <w:bookmarkStart w:id="13" w:name="_Toc130387787"/>
+      <w:bookmarkStart w:id="13" w:name="_Toc132219535"/>
       <w:proofErr w:type="spellStart"/>
       <w:r>
         <w:rPr>
@@ -5226,7 +5298,21 @@
           <w:rFonts w:asciiTheme="minorHAnsi" w:hAnsiTheme="minorHAnsi" w:cstheme="minorHAnsi"/>
           <w:lang w:val="sr-Latn-RS"/>
         </w:rPr>
-        <w:t xml:space="preserve">stranici književnog dela, autora ili izdavačke kuće za koju bi izmenio recenziju, u odeljku za recenzije. </w:t>
+        <w:t xml:space="preserve">stranici književnog dela, autora </w:t>
+      </w:r>
+      <w:r>
+        <w:rPr>
+          <w:rFonts w:asciiTheme="minorHAnsi" w:hAnsiTheme="minorHAnsi" w:cstheme="minorHAnsi"/>
+          <w:lang w:val="sr-Latn-RS"/>
+        </w:rPr>
+        <w:t xml:space="preserve">, običnog korisnika </w:t>
+      </w:r>
+      <w:r>
+        <w:rPr>
+          <w:rFonts w:asciiTheme="minorHAnsi" w:hAnsiTheme="minorHAnsi" w:cstheme="minorHAnsi"/>
+          <w:lang w:val="sr-Latn-RS"/>
+        </w:rPr>
+        <w:t xml:space="preserve">ili izdavačke kuće za koju bi izmenio recenziju, u odeljku za recenzije. </w:t>
       </w:r>
     </w:p>
     <w:p>
@@ -5242,35 +5328,7 @@
           <w:rFonts w:asciiTheme="minorHAnsi" w:hAnsiTheme="minorHAnsi" w:cstheme="minorHAnsi"/>
           <w:lang w:val="sr-Latn-RS"/>
         </w:rPr>
-        <w:t xml:space="preserve">Korisnik je podrazumevano odabrao da </w:t>
-      </w:r>
-      <w:r>
-        <w:rPr>
-          <w:rFonts w:asciiTheme="minorHAnsi" w:hAnsiTheme="minorHAnsi" w:cstheme="minorHAnsi"/>
-          <w:lang w:val="sr-Latn-RS"/>
-        </w:rPr>
-        <w:t>obriše</w:t>
-      </w:r>
-      <w:r>
-        <w:rPr>
-          <w:rFonts w:asciiTheme="minorHAnsi" w:hAnsiTheme="minorHAnsi" w:cstheme="minorHAnsi"/>
-          <w:lang w:val="sr-Latn-RS"/>
-        </w:rPr>
-        <w:t xml:space="preserve"> svoju objavu, u slučaju da nije, ne nudi mu se opcija </w:t>
-      </w:r>
-      <w:r>
-        <w:rPr>
-          <w:rFonts w:asciiTheme="minorHAnsi" w:hAnsiTheme="minorHAnsi" w:cstheme="minorHAnsi"/>
-          <w:lang w:val="sr-Latn-RS"/>
-        </w:rPr>
-        <w:t>brisanja</w:t>
-      </w:r>
-      <w:r>
-        <w:rPr>
-          <w:rFonts w:asciiTheme="minorHAnsi" w:hAnsiTheme="minorHAnsi" w:cstheme="minorHAnsi"/>
-          <w:lang w:val="sr-Latn-RS"/>
-        </w:rPr>
-        <w:t xml:space="preserve"> recenzije.</w:t>
+        <w:t>Korisnik je podrazumevano odabrao da obriše svoju objavu, u slučaju da nije, ne nudi mu se opcija brisanja recenzije.</w:t>
       </w:r>
     </w:p>
     <w:p>
@@ -5298,7 +5356,7 @@
           <w:rFonts w:asciiTheme="minorHAnsi" w:hAnsiTheme="minorHAnsi" w:cstheme="minorHAnsi"/>
         </w:rPr>
       </w:pPr>
-      <w:bookmarkStart w:id="14" w:name="_Toc130387788"/>
+      <w:bookmarkStart w:id="14" w:name="_Toc132219536"/>
       <w:proofErr w:type="spellStart"/>
       <w:r>
         <w:rPr>
@@ -5327,56 +5385,28 @@
           <w:rFonts w:asciiTheme="minorHAnsi" w:eastAsia="Times New Roman" w:hAnsiTheme="minorHAnsi" w:cstheme="minorHAnsi"/>
           <w:lang w:val="sr-Latn-RS"/>
         </w:rPr>
-        <w:t>Recenzija se briše iz baze podataka i prestaje da bude vidljiva na stranici književnog dela, autora ili izdavačke kuće koju je korisnik inicijalno odabrao</w:t>
+        <w:t>Recenzija se briše iz baze podataka i prestaje da bude vidljiva na stranici književnog dela, autora</w:t>
       </w:r>
       <w:r>
         <w:rPr>
           <w:rFonts w:asciiTheme="minorHAnsi" w:eastAsia="Times New Roman" w:hAnsiTheme="minorHAnsi" w:cstheme="minorHAnsi"/>
           <w:lang w:val="sr-Latn-RS"/>
         </w:rPr>
-        <w:t xml:space="preserve">, </w:t>
+        <w:t>, običnog korisnika</w:t>
       </w:r>
       <w:r>
         <w:rPr>
           <w:rFonts w:asciiTheme="minorHAnsi" w:eastAsia="Times New Roman" w:hAnsiTheme="minorHAnsi" w:cstheme="minorHAnsi"/>
           <w:lang w:val="sr-Latn-RS"/>
         </w:rPr>
-        <w:t xml:space="preserve">kao i </w:t>
+        <w:t xml:space="preserve"> ili izdavačke kuće koju je korisnik inicijalno odabrao</w:t>
       </w:r>
       <w:r>
         <w:rPr>
           <w:rFonts w:asciiTheme="minorHAnsi" w:eastAsia="Times New Roman" w:hAnsiTheme="minorHAnsi" w:cstheme="minorHAnsi"/>
           <w:lang w:val="sr-Latn-RS"/>
         </w:rPr>
-        <w:t>s</w:t>
-      </w:r>
-      <w:r>
-        <w:rPr>
-          <w:rFonts w:asciiTheme="minorHAnsi" w:eastAsia="Times New Roman" w:hAnsiTheme="minorHAnsi" w:cstheme="minorHAnsi"/>
-          <w:lang w:val="sr-Latn-RS"/>
-        </w:rPr>
-        <w:t>a njegovo</w:t>
-      </w:r>
-      <w:r>
-        <w:rPr>
-          <w:rFonts w:asciiTheme="minorHAnsi" w:eastAsia="Times New Roman" w:hAnsiTheme="minorHAnsi" w:cstheme="minorHAnsi"/>
-          <w:lang w:val="sr-Latn-RS"/>
-        </w:rPr>
-        <w:t>g</w:t>
-      </w:r>
-      <w:r>
-        <w:rPr>
-          <w:rFonts w:asciiTheme="minorHAnsi" w:eastAsia="Times New Roman" w:hAnsiTheme="minorHAnsi" w:cstheme="minorHAnsi"/>
-          <w:lang w:val="sr-Latn-RS"/>
-        </w:rPr>
-        <w:t xml:space="preserve"> profil</w:t>
-      </w:r>
-      <w:r>
-        <w:rPr>
-          <w:rFonts w:asciiTheme="minorHAnsi" w:eastAsia="Times New Roman" w:hAnsiTheme="minorHAnsi" w:cstheme="minorHAnsi"/>
-          <w:lang w:val="sr-Latn-RS"/>
-        </w:rPr>
-        <w:t>a</w:t>
+        <w:t>, kao i sa njegovog profila</w:t>
       </w:r>
       <w:r>
         <w:rPr>
@@ -8937,23 +8967,6 @@
 </file>
 
 <file path=customXml/item1.xml><?xml version="1.0" encoding="utf-8"?>
-<p:properties xmlns:p="http://schemas.microsoft.com/office/2006/metadata/properties" xmlns:xsi="http://www.w3.org/2001/XMLSchema-instance" xmlns:pc="http://schemas.microsoft.com/office/infopath/2007/PartnerControls">
-  <documentManagement>
-    <_activity xmlns="f3aca384-f4cd-4657-99ad-78046292e3af" xsi:nil="true"/>
-  </documentManagement>
-</p:properties>
-</file>
-
-<file path=customXml/item2.xml><?xml version="1.0" encoding="utf-8"?>
-<?mso-contentType ?>
-<FormTemplates xmlns="http://schemas.microsoft.com/sharepoint/v3/contenttype/forms">
-  <Display>DocumentLibraryForm</Display>
-  <Edit>DocumentLibraryForm</Edit>
-  <New>DocumentLibraryForm</New>
-</FormTemplates>
-</file>
-
-<file path=customXml/item3.xml><?xml version="1.0" encoding="utf-8"?>
 <ct:contentTypeSchema xmlns:ct="http://schemas.microsoft.com/office/2006/metadata/contentType" xmlns:ma="http://schemas.microsoft.com/office/2006/metadata/properties/metaAttributes" ct:_="" ma:_="" ma:contentTypeName="Document" ma:contentTypeID="0x0101004F58E0A79398F640B3C22AB56689247E" ma:contentTypeVersion="15" ma:contentTypeDescription="Create a new document." ma:contentTypeScope="" ma:versionID="2b522001278fe7f3e32487cf4a76ace2">
   <xsd:schema xmlns:xsd="http://www.w3.org/2001/XMLSchema" xmlns:xs="http://www.w3.org/2001/XMLSchema" xmlns:p="http://schemas.microsoft.com/office/2006/metadata/properties" xmlns:ns3="f3aca384-f4cd-4657-99ad-78046292e3af" xmlns:ns4="5a7e4427-c04a-4c23-93b5-e4342274ec81" targetNamespace="http://schemas.microsoft.com/office/2006/metadata/properties" ma:root="true" ma:fieldsID="da34ccc8e47a8f0ad10e4750fb2e4d87" ns3:_="" ns4:_="">
     <xsd:import namespace="f3aca384-f4cd-4657-99ad-78046292e3af"/>
@@ -9188,25 +9201,24 @@
 </ct:contentTypeSchema>
 </file>
 
-<file path=customXml/itemProps1.xml><?xml version="1.0" encoding="utf-8"?>
-<ds:datastoreItem xmlns:ds="http://schemas.openxmlformats.org/officeDocument/2006/customXml" ds:itemID="{DEEF2E8C-9AE7-43FB-8EE6-AAFB38146B76}">
-  <ds:schemaRefs>
-    <ds:schemaRef ds:uri="http://schemas.microsoft.com/office/2006/metadata/properties"/>
-    <ds:schemaRef ds:uri="http://schemas.microsoft.com/office/infopath/2007/PartnerControls"/>
-    <ds:schemaRef ds:uri="f3aca384-f4cd-4657-99ad-78046292e3af"/>
-  </ds:schemaRefs>
-</ds:datastoreItem>
+<file path=customXml/item2.xml><?xml version="1.0" encoding="utf-8"?>
+<?mso-contentType ?>
+<FormTemplates xmlns="http://schemas.microsoft.com/sharepoint/v3/contenttype/forms">
+  <Display>DocumentLibraryForm</Display>
+  <Edit>DocumentLibraryForm</Edit>
+  <New>DocumentLibraryForm</New>
+</FormTemplates>
 </file>
 
-<file path=customXml/itemProps2.xml><?xml version="1.0" encoding="utf-8"?>
-<ds:datastoreItem xmlns:ds="http://schemas.openxmlformats.org/officeDocument/2006/customXml" ds:itemID="{4C49C1E0-66EA-4EEA-8603-A13FC4A3BADC}">
-  <ds:schemaRefs>
-    <ds:schemaRef ds:uri="http://schemas.microsoft.com/sharepoint/v3/contenttype/forms"/>
-  </ds:schemaRefs>
-</ds:datastoreItem>
+<file path=customXml/item3.xml><?xml version="1.0" encoding="utf-8"?>
+<p:properties xmlns:p="http://schemas.microsoft.com/office/2006/metadata/properties" xmlns:xsi="http://www.w3.org/2001/XMLSchema-instance" xmlns:pc="http://schemas.microsoft.com/office/infopath/2007/PartnerControls">
+  <documentManagement>
+    <_activity xmlns="f3aca384-f4cd-4657-99ad-78046292e3af" xsi:nil="true"/>
+  </documentManagement>
+</p:properties>
 </file>
 
-<file path=customXml/itemProps3.xml><?xml version="1.0" encoding="utf-8"?>
+<file path=customXml/itemProps1.xml><?xml version="1.0" encoding="utf-8"?>
 <ds:datastoreItem xmlns:ds="http://schemas.openxmlformats.org/officeDocument/2006/customXml" ds:itemID="{1DB0D3B4-31DF-4501-8F42-DAA30625C6EB}">
   <ds:schemaRefs>
     <ds:schemaRef ds:uri="http://schemas.microsoft.com/office/2006/metadata/contentType"/>
@@ -9223,4 +9235,22 @@
     <ds:schemaRef ds:uri="http://schemas.microsoft.com/internal/obd"/>
   </ds:schemaRefs>
 </ds:datastoreItem>
+</file>
+
+<file path=customXml/itemProps2.xml><?xml version="1.0" encoding="utf-8"?>
+<ds:datastoreItem xmlns:ds="http://schemas.openxmlformats.org/officeDocument/2006/customXml" ds:itemID="{4C49C1E0-66EA-4EEA-8603-A13FC4A3BADC}">
+  <ds:schemaRefs>
+    <ds:schemaRef ds:uri="http://schemas.microsoft.com/sharepoint/v3/contenttype/forms"/>
+  </ds:schemaRefs>
+</ds:datastoreItem>
+</file>
+
+<file path=customXml/itemProps3.xml><?xml version="1.0" encoding="utf-8"?>
+<ds:datastoreItem xmlns:ds="http://schemas.openxmlformats.org/officeDocument/2006/customXml" ds:itemID="{DEEF2E8C-9AE7-43FB-8EE6-AAFB38146B76}">
+  <ds:schemaRefs>
+    <ds:schemaRef ds:uri="http://schemas.microsoft.com/office/2006/metadata/properties"/>
+    <ds:schemaRef ds:uri="http://schemas.microsoft.com/office/infopath/2007/PartnerControls"/>
+    <ds:schemaRef ds:uri="f3aca384-f4cd-4657-99ad-78046292e3af"/>
+  </ds:schemaRefs>
+</ds:datastoreItem>
 </file>
--- a/Faza 2 - SSU i prototipi/3.4 SSU - brisanje recenzije.docx
+++ b/Faza 2 - SSU i prototipi/3.4 SSU - brisanje recenzije.docx
@@ -677,7 +677,7 @@
           <w:sz w:val="28"/>
           <w:lang w:val="sr-Latn-RS"/>
         </w:rPr>
-        <w:t>1</w:t>
+        <w:t>2</w:t>
       </w:r>
       <w:r>
         <w:rPr>
@@ -1096,21 +1096,7 @@
                 <w:rFonts w:asciiTheme="minorHAnsi" w:hAnsiTheme="minorHAnsi" w:cstheme="minorHAnsi"/>
                 <w:lang w:val="sr-Latn-RS"/>
               </w:rPr>
-              <w:t xml:space="preserve">Izdavačke kuće ne mogu da postavljaju recenzije, dok se za obične korisnike mogu ostavljati </w:t>
-            </w:r>
-            <w:r>
-              <w:rPr>
-                <w:rFonts w:asciiTheme="minorHAnsi" w:hAnsiTheme="minorHAnsi" w:cstheme="minorHAnsi"/>
-                <w:lang w:val="sr-Latn-RS"/>
-              </w:rPr>
-              <w:t xml:space="preserve">i brisati </w:t>
-            </w:r>
-            <w:r>
-              <w:rPr>
-                <w:rFonts w:asciiTheme="minorHAnsi" w:hAnsiTheme="minorHAnsi" w:cstheme="minorHAnsi"/>
-                <w:lang w:val="sr-Latn-RS"/>
-              </w:rPr>
-              <w:t>recenzije</w:t>
+              <w:t>Izdavačke kuće ne mogu da postavljaju recenzije, dok se za obične korisnike mogu ostavljati i brisati recenzije</w:t>
             </w:r>
           </w:p>
         </w:tc>
@@ -1171,6 +1157,13 @@
                 <w:rFonts w:asciiTheme="minorHAnsi" w:hAnsiTheme="minorHAnsi" w:cstheme="minorHAnsi"/>
               </w:rPr>
             </w:pPr>
+            <w:r>
+              <w:rPr>
+                <w:rFonts w:asciiTheme="minorHAnsi" w:hAnsiTheme="minorHAnsi" w:cstheme="minorHAnsi"/>
+                <w:lang w:val="sr-Latn-RS"/>
+              </w:rPr>
+              <w:t>18.04.2023.</w:t>
+            </w:r>
           </w:p>
         </w:tc>
         <w:tc>
@@ -1190,6 +1183,13 @@
                 <w:rFonts w:asciiTheme="minorHAnsi" w:hAnsiTheme="minorHAnsi" w:cstheme="minorHAnsi"/>
               </w:rPr>
             </w:pPr>
+            <w:r>
+              <w:rPr>
+                <w:rFonts w:asciiTheme="minorHAnsi" w:hAnsiTheme="minorHAnsi" w:cstheme="minorHAnsi"/>
+                <w:lang w:val="sr-Latn-RS"/>
+              </w:rPr>
+              <w:t>1.2</w:t>
+            </w:r>
           </w:p>
         </w:tc>
         <w:tc>
@@ -1209,6 +1209,13 @@
                 <w:rFonts w:asciiTheme="minorHAnsi" w:hAnsiTheme="minorHAnsi" w:cstheme="minorHAnsi"/>
               </w:rPr>
             </w:pPr>
+            <w:r>
+              <w:rPr>
+                <w:rFonts w:asciiTheme="minorHAnsi" w:hAnsiTheme="minorHAnsi" w:cstheme="minorHAnsi"/>
+                <w:lang w:val="sr-Latn-RS"/>
+              </w:rPr>
+              <w:t xml:space="preserve">Recenzije postoje za sve uloge i za književna dela i sve uloge ih mogu postavljati. </w:t>
+            </w:r>
           </w:p>
         </w:tc>
         <w:tc>
@@ -1228,6 +1235,22 @@
                 <w:rFonts w:asciiTheme="minorHAnsi" w:hAnsiTheme="minorHAnsi" w:cstheme="minorHAnsi"/>
               </w:rPr>
             </w:pPr>
+            <w:r>
+              <w:rPr>
+                <w:rFonts w:asciiTheme="minorHAnsi" w:hAnsiTheme="minorHAnsi" w:cstheme="minorHAnsi"/>
+                <w:lang w:val="sr-Latn-RS"/>
+              </w:rPr>
+              <w:t xml:space="preserve">Luka </w:t>
+            </w:r>
+            <w:proofErr w:type="spellStart"/>
+            <w:r>
+              <w:rPr>
+                <w:rFonts w:asciiTheme="minorHAnsi" w:hAnsiTheme="minorHAnsi" w:cstheme="minorHAnsi"/>
+                <w:lang w:val="sr-Latn-RS"/>
+              </w:rPr>
+              <w:t>Nevajda</w:t>
+            </w:r>
+            <w:proofErr w:type="spellEnd"/>
           </w:p>
         </w:tc>
       </w:tr>
@@ -4445,11 +4468,226 @@
           <w:lang w:val="sr-Latn-RS"/>
         </w:rPr>
       </w:pPr>
+      <w:proofErr w:type="spellStart"/>
+      <w:r>
+        <w:rPr>
+          <w:color w:val="auto"/>
+          <w:szCs w:val="20"/>
+        </w:rPr>
+        <w:t>Svaka</w:t>
+      </w:r>
+      <w:proofErr w:type="spellEnd"/>
+      <w:r>
+        <w:rPr>
+          <w:color w:val="auto"/>
+          <w:szCs w:val="20"/>
+        </w:rPr>
+        <w:t xml:space="preserve"> </w:t>
+      </w:r>
+      <w:proofErr w:type="spellStart"/>
+      <w:r>
+        <w:rPr>
+          <w:color w:val="auto"/>
+          <w:szCs w:val="20"/>
+        </w:rPr>
+        <w:t>od</w:t>
+      </w:r>
+      <w:proofErr w:type="spellEnd"/>
+      <w:r>
+        <w:rPr>
+          <w:color w:val="auto"/>
+          <w:szCs w:val="20"/>
+        </w:rPr>
+        <w:t xml:space="preserve"> </w:t>
+      </w:r>
+      <w:proofErr w:type="spellStart"/>
+      <w:r>
+        <w:rPr>
+          <w:color w:val="auto"/>
+          <w:szCs w:val="20"/>
+        </w:rPr>
+        <w:t>registrovanih</w:t>
+      </w:r>
+      <w:proofErr w:type="spellEnd"/>
+      <w:r>
+        <w:rPr>
+          <w:color w:val="auto"/>
+          <w:szCs w:val="20"/>
+        </w:rPr>
+        <w:t xml:space="preserve"> </w:t>
+      </w:r>
+      <w:proofErr w:type="spellStart"/>
+      <w:r>
+        <w:rPr>
+          <w:color w:val="auto"/>
+          <w:szCs w:val="20"/>
+        </w:rPr>
+        <w:t>kategorija</w:t>
+      </w:r>
+      <w:proofErr w:type="spellEnd"/>
+      <w:r>
+        <w:rPr>
+          <w:color w:val="auto"/>
+          <w:szCs w:val="20"/>
+        </w:rPr>
+        <w:t xml:space="preserve"> </w:t>
+      </w:r>
+      <w:proofErr w:type="spellStart"/>
+      <w:r>
+        <w:rPr>
+          <w:color w:val="auto"/>
+          <w:szCs w:val="20"/>
+        </w:rPr>
+        <w:t>uloga</w:t>
+      </w:r>
+      <w:proofErr w:type="spellEnd"/>
+      <w:r>
+        <w:rPr>
+          <w:color w:val="auto"/>
+          <w:szCs w:val="20"/>
+        </w:rPr>
+        <w:t xml:space="preserve"> (</w:t>
+      </w:r>
+      <w:proofErr w:type="spellStart"/>
+      <w:r>
+        <w:rPr>
+          <w:color w:val="auto"/>
+          <w:szCs w:val="20"/>
+        </w:rPr>
+        <w:t>na</w:t>
+      </w:r>
+      <w:proofErr w:type="spellEnd"/>
+      <w:r>
+        <w:rPr>
+          <w:color w:val="auto"/>
+          <w:szCs w:val="20"/>
+        </w:rPr>
+        <w:t xml:space="preserve"> </w:t>
+      </w:r>
+      <w:proofErr w:type="spellStart"/>
+      <w:r>
+        <w:rPr>
+          <w:color w:val="auto"/>
+          <w:szCs w:val="20"/>
+        </w:rPr>
+        <w:t>dalje</w:t>
+      </w:r>
+      <w:proofErr w:type="spellEnd"/>
+      <w:r>
+        <w:rPr>
+          <w:color w:val="auto"/>
+          <w:szCs w:val="20"/>
+        </w:rPr>
+        <w:t xml:space="preserve"> </w:t>
+      </w:r>
+      <w:proofErr w:type="spellStart"/>
+      <w:r>
+        <w:rPr>
+          <w:color w:val="auto"/>
+          <w:szCs w:val="20"/>
+        </w:rPr>
+        <w:t>će</w:t>
+      </w:r>
+      <w:proofErr w:type="spellEnd"/>
+      <w:r>
+        <w:rPr>
+          <w:color w:val="auto"/>
+          <w:szCs w:val="20"/>
+        </w:rPr>
+        <w:t xml:space="preserve"> </w:t>
+      </w:r>
+      <w:proofErr w:type="spellStart"/>
+      <w:r>
+        <w:rPr>
+          <w:color w:val="auto"/>
+          <w:szCs w:val="20"/>
+        </w:rPr>
+        <w:t>sve</w:t>
+      </w:r>
+      <w:proofErr w:type="spellEnd"/>
+      <w:r>
+        <w:rPr>
+          <w:color w:val="auto"/>
+          <w:szCs w:val="20"/>
+        </w:rPr>
+        <w:t xml:space="preserve"> </w:t>
+      </w:r>
+      <w:proofErr w:type="spellStart"/>
+      <w:r>
+        <w:rPr>
+          <w:color w:val="auto"/>
+          <w:szCs w:val="20"/>
+        </w:rPr>
+        <w:t>biti</w:t>
+      </w:r>
+      <w:proofErr w:type="spellEnd"/>
+      <w:r>
+        <w:rPr>
+          <w:color w:val="auto"/>
+          <w:szCs w:val="20"/>
+        </w:rPr>
+        <w:t xml:space="preserve"> </w:t>
+      </w:r>
+      <w:proofErr w:type="spellStart"/>
+      <w:r>
+        <w:rPr>
+          <w:color w:val="auto"/>
+          <w:szCs w:val="20"/>
+        </w:rPr>
+        <w:t>referisane</w:t>
+      </w:r>
+      <w:proofErr w:type="spellEnd"/>
+      <w:r>
+        <w:rPr>
+          <w:color w:val="auto"/>
+          <w:szCs w:val="20"/>
+        </w:rPr>
+        <w:t xml:space="preserve"> </w:t>
+      </w:r>
+      <w:proofErr w:type="spellStart"/>
+      <w:r>
+        <w:rPr>
+          <w:color w:val="auto"/>
+          <w:szCs w:val="20"/>
+        </w:rPr>
+        <w:t>sa</w:t>
+      </w:r>
+      <w:proofErr w:type="spellEnd"/>
+      <w:r>
+        <w:rPr>
+          <w:color w:val="auto"/>
+          <w:szCs w:val="20"/>
+        </w:rPr>
+        <w:t xml:space="preserve"> </w:t>
+      </w:r>
+      <w:proofErr w:type="spellStart"/>
+      <w:r>
+        <w:rPr>
+          <w:color w:val="auto"/>
+          <w:szCs w:val="20"/>
+        </w:rPr>
+        <w:t>korinsnik</w:t>
+      </w:r>
+      <w:proofErr w:type="spellEnd"/>
+      <w:r>
+        <w:rPr>
+          <w:color w:val="auto"/>
+          <w:szCs w:val="20"/>
+        </w:rPr>
+        <w:t>)</w:t>
+      </w:r>
+      <w:r>
+        <w:rPr>
+          <w:color w:val="auto"/>
+          <w:szCs w:val="20"/>
+        </w:rPr>
+        <w:t xml:space="preserve"> </w:t>
+      </w:r>
       <w:r>
         <w:rPr>
           <w:lang w:val="sr-Latn-RS"/>
         </w:rPr>
-        <w:t xml:space="preserve">Obični korisnik i autor (na dalje će obe uloge biti referisane sa autor) </w:t>
+        <w:t xml:space="preserve"> </w:t>
       </w:r>
       <w:proofErr w:type="spellStart"/>
       <w:r>
@@ -4460,7 +4698,13 @@
         <w:rPr>
           <w:lang w:val="sr-Latn-RS"/>
         </w:rPr>
-        <w:t xml:space="preserve">gu </w:t>
+        <w:t>e</w:t>
+      </w:r>
+      <w:r>
+        <w:rPr>
+          <w:lang w:val="sr-Latn-RS"/>
+        </w:rPr>
+        <w:t xml:space="preserve"> </w:t>
       </w:r>
       <w:proofErr w:type="spellStart"/>
       <w:r>
@@ -8967,6 +9211,15 @@
 </file>
 
 <file path=customXml/item1.xml><?xml version="1.0" encoding="utf-8"?>
+<?mso-contentType ?>
+<FormTemplates xmlns="http://schemas.microsoft.com/sharepoint/v3/contenttype/forms">
+  <Display>DocumentLibraryForm</Display>
+  <Edit>DocumentLibraryForm</Edit>
+  <New>DocumentLibraryForm</New>
+</FormTemplates>
+</file>
+
+<file path=customXml/item2.xml><?xml version="1.0" encoding="utf-8"?>
 <ct:contentTypeSchema xmlns:ct="http://schemas.microsoft.com/office/2006/metadata/contentType" xmlns:ma="http://schemas.microsoft.com/office/2006/metadata/properties/metaAttributes" ct:_="" ma:_="" ma:contentTypeName="Document" ma:contentTypeID="0x0101004F58E0A79398F640B3C22AB56689247E" ma:contentTypeVersion="15" ma:contentTypeDescription="Create a new document." ma:contentTypeScope="" ma:versionID="2b522001278fe7f3e32487cf4a76ace2">
   <xsd:schema xmlns:xsd="http://www.w3.org/2001/XMLSchema" xmlns:xs="http://www.w3.org/2001/XMLSchema" xmlns:p="http://schemas.microsoft.com/office/2006/metadata/properties" xmlns:ns3="f3aca384-f4cd-4657-99ad-78046292e3af" xmlns:ns4="5a7e4427-c04a-4c23-93b5-e4342274ec81" targetNamespace="http://schemas.microsoft.com/office/2006/metadata/properties" ma:root="true" ma:fieldsID="da34ccc8e47a8f0ad10e4750fb2e4d87" ns3:_="" ns4:_="">
     <xsd:import namespace="f3aca384-f4cd-4657-99ad-78046292e3af"/>
@@ -9201,15 +9454,6 @@
 </ct:contentTypeSchema>
 </file>
 
-<file path=customXml/item2.xml><?xml version="1.0" encoding="utf-8"?>
-<?mso-contentType ?>
-<FormTemplates xmlns="http://schemas.microsoft.com/sharepoint/v3/contenttype/forms">
-  <Display>DocumentLibraryForm</Display>
-  <Edit>DocumentLibraryForm</Edit>
-  <New>DocumentLibraryForm</New>
-</FormTemplates>
-</file>
-
 <file path=customXml/item3.xml><?xml version="1.0" encoding="utf-8"?>
 <p:properties xmlns:p="http://schemas.microsoft.com/office/2006/metadata/properties" xmlns:xsi="http://www.w3.org/2001/XMLSchema-instance" xmlns:pc="http://schemas.microsoft.com/office/infopath/2007/PartnerControls">
   <documentManagement>
@@ -9219,6 +9463,14 @@
 </file>
 
 <file path=customXml/itemProps1.xml><?xml version="1.0" encoding="utf-8"?>
+<ds:datastoreItem xmlns:ds="http://schemas.openxmlformats.org/officeDocument/2006/customXml" ds:itemID="{4C49C1E0-66EA-4EEA-8603-A13FC4A3BADC}">
+  <ds:schemaRefs>
+    <ds:schemaRef ds:uri="http://schemas.microsoft.com/sharepoint/v3/contenttype/forms"/>
+  </ds:schemaRefs>
+</ds:datastoreItem>
+</file>
+
+<file path=customXml/itemProps2.xml><?xml version="1.0" encoding="utf-8"?>
 <ds:datastoreItem xmlns:ds="http://schemas.openxmlformats.org/officeDocument/2006/customXml" ds:itemID="{1DB0D3B4-31DF-4501-8F42-DAA30625C6EB}">
   <ds:schemaRefs>
     <ds:schemaRef ds:uri="http://schemas.microsoft.com/office/2006/metadata/contentType"/>
@@ -9237,14 +9489,6 @@
 </ds:datastoreItem>
 </file>
 
-<file path=customXml/itemProps2.xml><?xml version="1.0" encoding="utf-8"?>
-<ds:datastoreItem xmlns:ds="http://schemas.openxmlformats.org/officeDocument/2006/customXml" ds:itemID="{4C49C1E0-66EA-4EEA-8603-A13FC4A3BADC}">
-  <ds:schemaRefs>
-    <ds:schemaRef ds:uri="http://schemas.microsoft.com/sharepoint/v3/contenttype/forms"/>
-  </ds:schemaRefs>
-</ds:datastoreItem>
-</file>
-
 <file path=customXml/itemProps3.xml><?xml version="1.0" encoding="utf-8"?>
 <ds:datastoreItem xmlns:ds="http://schemas.openxmlformats.org/officeDocument/2006/customXml" ds:itemID="{DEEF2E8C-9AE7-43FB-8EE6-AAFB38146B76}">
   <ds:schemaRefs>
